--- a/A deep understanding of deep learning/Metaparameters/Notes Normalization DUDL.docx
+++ b/A deep understanding of deep learning/Metaparameters/Notes Normalization DUDL.docx
@@ -5,20 +5,18 @@
     <w:p>
       <w:pPr>
         <w:rPr>
-          <w:lang w:val="en-US"/>
-        </w:rPr>
-      </w:pPr>
-      <w:r>
-        <w:rPr>
-          <w:lang w:val="en-US"/>
-        </w:rPr>
-        <w:t>Video min-max and z n</w:t>
-      </w:r>
-      <w:r>
-        <w:rPr>
-          <w:lang w:val="en-US"/>
-        </w:rPr>
-        <w:t>ormalization:</w:t>
+          <w:b/>
+          <w:bCs/>
+          <w:lang w:val="en-US"/>
+        </w:rPr>
+      </w:pPr>
+      <w:r>
+        <w:rPr>
+          <w:b/>
+          <w:bCs/>
+          <w:lang w:val="en-US"/>
+        </w:rPr>
+        <w:t>Video min-max and z normalization:</w:t>
       </w:r>
     </w:p>
     <w:p>
@@ -83,6 +81,228 @@
         </w:rPr>
         <w:t>nge that shows how much an x is deviated from the norm. Its common for data that are normally distributed!</w:t>
       </w:r>
+    </w:p>
+    <w:p>
+      <w:pPr>
+        <w:rPr>
+          <w:lang w:val="en-US"/>
+        </w:rPr>
+      </w:pPr>
+    </w:p>
+    <w:p>
+      <w:pPr>
+        <w:rPr>
+          <w:b/>
+          <w:bCs/>
+          <w:lang w:val="en-US"/>
+        </w:rPr>
+      </w:pPr>
+      <w:r>
+        <w:rPr>
+          <w:b/>
+          <w:bCs/>
+          <w:lang w:val="en-US"/>
+        </w:rPr>
+        <w:t>Video 86. Batch normalization:</w:t>
+      </w:r>
+    </w:p>
+    <w:p>
+      <w:pPr>
+        <w:rPr>
+          <w:lang w:val="en-US"/>
+        </w:rPr>
+      </w:pPr>
+      <w:r>
+        <w:rPr>
+          <w:lang w:val="en-US"/>
+        </w:rPr>
+        <w:t>This respond to the following issue: why do we only normalize de data that’s comes out of the input layer and not the hidden layers?</w:t>
+      </w:r>
+      <w:r>
+        <w:rPr>
+          <w:lang w:val="en-US"/>
+        </w:rPr>
+        <w:t xml:space="preserve"> We should normalize the input of all layers!</w:t>
+      </w:r>
+    </w:p>
+    <w:p>
+      <w:pPr>
+        <w:rPr>
+          <w:lang w:val="en-US"/>
+        </w:rPr>
+      </w:pPr>
+    </w:p>
+    <w:p>
+      <w:pPr>
+        <w:rPr>
+          <w:lang w:val="en-US"/>
+        </w:rPr>
+      </w:pPr>
+      <w:r>
+        <w:rPr>
+          <w:lang w:val="en-US"/>
+        </w:rPr>
+        <w:t>We</w:t>
+      </w:r>
+      <w:r>
+        <w:rPr>
+          <w:lang w:val="en-US"/>
+        </w:rPr>
+        <w:t xml:space="preserve"> normalize the input into each layer because the distribution characteristics (mean, variance) can shift as they pass through the layers and this could lead to covariance shifts</w:t>
+      </w:r>
+      <w:r>
+        <w:rPr>
+          <w:lang w:val="en-US"/>
+        </w:rPr>
+        <w:t>, or to vanishing or exploding gradients.</w:t>
+      </w:r>
+    </w:p>
+    <w:p>
+      <w:pPr>
+        <w:rPr>
+          <w:lang w:val="en-US"/>
+        </w:rPr>
+      </w:pPr>
+      <w:r>
+        <w:rPr>
+          <w:lang w:val="en-US"/>
+        </w:rPr>
+        <w:t>Or</w:t>
+      </w:r>
+      <w:r>
+        <w:rPr>
+          <w:lang w:val="en-US"/>
+        </w:rPr>
+        <w:t xml:space="preserve"> even better: We could learn mean/variance parameters for the normalization!</w:t>
+      </w:r>
+      <w:r>
+        <w:rPr>
+          <w:lang w:val="en-US"/>
+        </w:rPr>
+        <w:t xml:space="preserve"> This is where batch normalization comes in!</w:t>
+      </w:r>
+    </w:p>
+    <w:p>
+      <w:pPr>
+        <w:rPr>
+          <w:lang w:val="en-US"/>
+        </w:rPr>
+      </w:pPr>
+    </w:p>
+    <w:p>
+      <w:pPr>
+        <w:rPr>
+          <w:lang w:val="en-US"/>
+        </w:rPr>
+      </w:pPr>
+      <w:r>
+        <w:rPr>
+          <w:lang w:val="en-US"/>
+        </w:rPr>
+        <w:t xml:space="preserve">Note: </w:t>
+      </w:r>
+      <w:proofErr w:type="spellStart"/>
+      <w:r>
+        <w:rPr>
+          <w:lang w:val="en-US"/>
+        </w:rPr>
+        <w:t>BatchNorm</w:t>
+      </w:r>
+      <w:proofErr w:type="spellEnd"/>
+      <w:r>
+        <w:rPr>
+          <w:lang w:val="en-US"/>
+        </w:rPr>
+        <w:t xml:space="preserve"> goes before the activation function!</w:t>
+      </w:r>
+    </w:p>
+    <w:p>
+      <w:pPr>
+        <w:rPr>
+          <w:lang w:val="en-US"/>
+        </w:rPr>
+      </w:pPr>
+      <w:r>
+        <w:rPr>
+          <w:lang w:val="en-US"/>
+        </w:rPr>
+        <w:t>Note 2: Batch normalization should only be applied during training!</w:t>
+      </w:r>
+      <w:r>
+        <w:rPr>
+          <w:lang w:val="en-US"/>
+        </w:rPr>
+        <w:t xml:space="preserve"> </w:t>
+      </w:r>
+      <w:proofErr w:type="spellStart"/>
+      <w:r>
+        <w:rPr>
+          <w:lang w:val="en-US"/>
+        </w:rPr>
+        <w:t>Pytorch</w:t>
+      </w:r>
+      <w:proofErr w:type="spellEnd"/>
+      <w:r>
+        <w:rPr>
+          <w:lang w:val="en-US"/>
+        </w:rPr>
+        <w:t xml:space="preserve"> does this with </w:t>
+      </w:r>
+      <w:proofErr w:type="spellStart"/>
+      <w:r>
+        <w:rPr>
+          <w:lang w:val="en-US"/>
+        </w:rPr>
+        <w:t>net.eval</w:t>
+      </w:r>
+      <w:proofErr w:type="spellEnd"/>
+      <w:r>
+        <w:rPr>
+          <w:lang w:val="en-US"/>
+        </w:rPr>
+        <w:t>()!</w:t>
+      </w:r>
+    </w:p>
+    <w:p>
+      <w:pPr>
+        <w:rPr>
+          <w:lang w:val="en-US"/>
+        </w:rPr>
+      </w:pPr>
+    </w:p>
+    <w:p>
+      <w:pPr>
+        <w:rPr>
+          <w:lang w:val="en-US"/>
+        </w:rPr>
+      </w:pPr>
+      <w:r>
+        <w:rPr>
+          <w:lang w:val="en-US"/>
+        </w:rPr>
+        <w:t xml:space="preserve"> </w:t>
+      </w:r>
+    </w:p>
+    <w:p>
+      <w:pPr>
+        <w:rPr>
+          <w:lang w:val="en-US"/>
+        </w:rPr>
+      </w:pPr>
+    </w:p>
+    <w:p>
+      <w:pPr>
+        <w:rPr>
+          <w:lang w:val="en-US"/>
+        </w:rPr>
+      </w:pPr>
+    </w:p>
+    <w:p>
+      <w:pPr>
+        <w:rPr>
+          <w:lang w:val="en-US"/>
+        </w:rPr>
+      </w:pPr>
     </w:p>
     <w:p>
       <w:pPr>
@@ -106,10 +326,6 @@
     </w:sectPr>
   </w:body>
 </w:document>
-</file>
-
-<file path=word/numbering.xml><?xml version="1.0" encoding="utf-8"?>
-<w:numbering xmlns:wpc="http://schemas.microsoft.com/office/word/2010/wordprocessingCanvas" xmlns:cx="http://schemas.microsoft.com/office/drawing/2014/chartex" xmlns:cx1="http://schemas.microsoft.com/office/drawing/2015/9/8/chartex" xmlns:cx2="http://schemas.microsoft.com/office/drawing/2015/10/21/chartex" xmlns:cx3="http://schemas.microsoft.com/office/drawing/2016/5/9/chartex" xmlns:cx4="http://schemas.microsoft.com/office/drawing/2016/5/10/chartex" xmlns:cx5="http://schemas.microsoft.com/office/drawing/2016/5/11/chartex" xmlns:cx6="http://schemas.microsoft.com/office/drawing/2016/5/12/chartex" xmlns:cx7="http://schemas.microsoft.com/office/drawing/2016/5/13/chartex" xmlns:cx8="http://schemas.microsoft.com/office/drawing/2016/5/14/chartex" xmlns:mc="http://schemas.openxmlformats.org/markup-compatibility/2006" xmlns:aink="http://schemas.microsoft.com/office/drawing/2016/ink" xmlns:am3d="http://schemas.microsoft.com/office/drawing/2017/model3d" xmlns:o="urn:schemas-microsoft-com:office:office" xmlns:oel="http://schemas.microsoft.com/office/2019/extlst" xmlns:r="http://schemas.openxmlformats.org/officeDocument/2006/relationships" xmlns:m="http://schemas.openxmlformats.org/officeDocument/2006/math" xmlns:v="urn:schemas-microsoft-com:vml" xmlns:wp14="http://schemas.microsoft.com/office/word/2010/wordprocessingDrawing" xmlns:wp="http://schemas.openxmlformats.org/drawingml/2006/wordprocessingDrawing" xmlns:w10="urn:schemas-microsoft-com:office:word" xmlns:w="http://schemas.openxmlformats.org/wordprocessingml/2006/main" xmlns:w14="http://schemas.microsoft.com/office/word/2010/wordml" xmlns:w15="http://schemas.microsoft.com/office/word/2012/wordml" xmlns:w16cex="http://schemas.microsoft.com/office/word/2018/wordml/cex" xmlns:w16cid="http://schemas.microsoft.com/office/word/2016/wordml/cid" xmlns:w16="http://schemas.microsoft.com/office/word/2018/wordml" xmlns:w16du="http://schemas.microsoft.com/office/word/2023/wordml/word16du" xmlns:w16sdtdh="http://schemas.microsoft.com/office/word/2020/wordml/sdtdatahash" xmlns:w16sdtfl="http://schemas.microsoft.com/office/word/2024/wordml/sdtformatlock" xmlns:w16se="http://schemas.microsoft.com/office/word/2015/wordml/symex" xmlns:wpg="http://schemas.microsoft.com/office/word/2010/wordprocessingGroup" xmlns:wpi="http://schemas.microsoft.com/office/word/2010/wordprocessingInk" xmlns:wne="http://schemas.microsoft.com/office/word/2006/wordml" xmlns:wps="http://schemas.microsoft.com/office/word/2010/wordprocessingShape" mc:Ignorable="w14 w15 w16se w16cid w16 w16cex w16sdtdh w16sdtfl w16du wp14"/>
 </file>
 
 <file path=word/styles.xml><?xml version="1.0" encoding="utf-8"?>
